--- a/MyPics - Proposal.docx
+++ b/MyPics - Proposal.docx
@@ -118,6 +118,12 @@
         </w:rPr>
         <w:t>Show the dashboard with most popular images</w:t>
       </w:r>
+      <w:r>
+        <w:rPr>
+          <w:lang w:val="en-US"/>
+        </w:rPr>
+        <w:t xml:space="preserve"> and images uploaded by followed users</w:t>
+      </w:r>
     </w:p>
     <w:p>
       <w:pPr>
@@ -152,6 +158,12 @@
           <w:lang w:val="en-US"/>
         </w:rPr>
         <w:t>Show a page related to users’ profiles</w:t>
+      </w:r>
+      <w:r>
+        <w:rPr>
+          <w:lang w:val="en-US"/>
+        </w:rPr>
+        <w:t xml:space="preserve"> containing all the images uploaded by them</w:t>
       </w:r>
     </w:p>
     <w:p>
@@ -204,82 +216,590 @@
         <w:rPr>
           <w:b/>
           <w:bCs/>
-        </w:rPr>
-      </w:pPr>
-      <w:proofErr w:type="spellStart"/>
+          <w:lang w:val="en-US"/>
+        </w:rPr>
+      </w:pPr>
       <w:r>
         <w:rPr>
           <w:b/>
           <w:bCs/>
-        </w:rPr>
-        <w:t>Potential</w:t>
-      </w:r>
-      <w:proofErr w:type="spellEnd"/>
-      <w:r>
+          <w:lang w:val="en-US"/>
+        </w:rPr>
+        <w:t>Distributed Software Application with Containerization</w:t>
+      </w:r>
+    </w:p>
+    <w:p>
+      <w:pPr>
+        <w:pStyle w:val="Paragrafoelenco"/>
+        <w:numPr>
+          <w:ilvl w:val="0"/>
+          <w:numId w:val="4"/>
+        </w:numPr>
+        <w:spacing w:line="276" w:lineRule="auto"/>
         <w:rPr>
           <w:b/>
           <w:bCs/>
-        </w:rPr>
-        <w:t xml:space="preserve"> Users</w:t>
-      </w:r>
-    </w:p>
-    <w:p>
-      <w:pPr>
-        <w:numPr>
-          <w:ilvl w:val="0"/>
-          <w:numId w:val="2"/>
-        </w:numPr>
-        <w:spacing w:line="276" w:lineRule="auto"/>
-        <w:rPr>
-          <w:lang w:val="en-US"/>
-        </w:rPr>
-      </w:pPr>
-      <w:r>
-        <w:rPr>
-          <w:lang w:val="en-US"/>
-        </w:rPr>
-        <w:t>People interested in discovering images from people that they follow</w:t>
-      </w:r>
-    </w:p>
-    <w:p>
-      <w:pPr>
-        <w:numPr>
-          <w:ilvl w:val="0"/>
-          <w:numId w:val="2"/>
-        </w:numPr>
-        <w:spacing w:line="276" w:lineRule="auto"/>
-        <w:rPr>
-          <w:lang w:val="en-US"/>
-        </w:rPr>
-      </w:pPr>
-      <w:r>
-        <w:rPr>
-          <w:lang w:val="en-US"/>
-        </w:rPr>
-        <w:t>People interested in uploading and sharing images</w:t>
-      </w:r>
-    </w:p>
-    <w:p>
-      <w:pPr>
-        <w:spacing w:line="276" w:lineRule="auto"/>
-        <w:rPr>
-          <w:lang w:val="en-US"/>
-        </w:rPr>
-      </w:pPr>
-    </w:p>
-    <w:p>
-      <w:pPr>
-        <w:spacing w:line="276" w:lineRule="auto"/>
+          <w:lang w:val="en-US"/>
+        </w:rPr>
+      </w:pPr>
+      <w:r>
         <w:rPr>
           <w:b/>
           <w:bCs/>
+          <w:lang w:val="en-US"/>
+        </w:rPr>
+        <w:t>Front-end layer</w:t>
+      </w:r>
+      <w:r>
+        <w:rPr>
+          <w:lang w:val="en-US"/>
+        </w:rPr>
+        <w:t>:</w:t>
+      </w:r>
+    </w:p>
+    <w:p>
+      <w:pPr>
+        <w:pStyle w:val="Paragrafoelenco"/>
+        <w:numPr>
+          <w:ilvl w:val="1"/>
+          <w:numId w:val="4"/>
+        </w:numPr>
+        <w:spacing w:line="276" w:lineRule="auto"/>
+        <w:rPr>
+          <w:lang w:val="en-US"/>
+        </w:rPr>
+      </w:pPr>
+      <w:r>
+        <w:rPr>
+          <w:lang w:val="en-US"/>
+        </w:rPr>
+        <w:t>Login/registration page</w:t>
+      </w:r>
+    </w:p>
+    <w:p>
+      <w:pPr>
+        <w:pStyle w:val="Paragrafoelenco"/>
+        <w:numPr>
+          <w:ilvl w:val="1"/>
+          <w:numId w:val="4"/>
+        </w:numPr>
+        <w:spacing w:line="276" w:lineRule="auto"/>
+        <w:rPr>
+          <w:lang w:val="en-US"/>
+        </w:rPr>
+      </w:pPr>
+      <w:r>
+        <w:rPr>
+          <w:lang w:val="en-US"/>
+        </w:rPr>
+        <w:t>Homepage</w:t>
+      </w:r>
+    </w:p>
+    <w:p>
+      <w:pPr>
+        <w:pStyle w:val="Paragrafoelenco"/>
+        <w:numPr>
+          <w:ilvl w:val="1"/>
+          <w:numId w:val="4"/>
+        </w:numPr>
+        <w:spacing w:line="276" w:lineRule="auto"/>
+        <w:rPr>
+          <w:lang w:val="en-US"/>
+        </w:rPr>
+      </w:pPr>
+      <w:r>
+        <w:rPr>
+          <w:lang w:val="en-US"/>
+        </w:rPr>
+        <w:t>User profile page</w:t>
+      </w:r>
+    </w:p>
+    <w:p>
+      <w:pPr>
+        <w:pStyle w:val="Paragrafoelenco"/>
+        <w:numPr>
+          <w:ilvl w:val="1"/>
+          <w:numId w:val="4"/>
+        </w:numPr>
+        <w:spacing w:line="276" w:lineRule="auto"/>
+        <w:rPr>
+          <w:lang w:val="en-US"/>
+        </w:rPr>
+      </w:pPr>
+      <w:r>
+        <w:rPr>
+          <w:lang w:val="en-US"/>
+        </w:rPr>
+        <w:t>User settings page</w:t>
+      </w:r>
+    </w:p>
+    <w:p>
+      <w:pPr>
+        <w:pStyle w:val="Paragrafoelenco"/>
+        <w:numPr>
+          <w:ilvl w:val="1"/>
+          <w:numId w:val="4"/>
+        </w:numPr>
+        <w:spacing w:line="276" w:lineRule="auto"/>
+        <w:rPr>
+          <w:lang w:val="en-US"/>
+        </w:rPr>
+      </w:pPr>
+      <w:r>
+        <w:rPr>
+          <w:lang w:val="en-US"/>
+        </w:rPr>
+        <w:t>Image visualization page with description and comments</w:t>
+      </w:r>
+    </w:p>
+    <w:p>
+      <w:pPr>
+        <w:pStyle w:val="Paragrafoelenco"/>
+        <w:numPr>
+          <w:ilvl w:val="1"/>
+          <w:numId w:val="4"/>
+        </w:numPr>
+        <w:spacing w:line="276" w:lineRule="auto"/>
+        <w:rPr>
+          <w:lang w:val="en-US"/>
+        </w:rPr>
+      </w:pPr>
+      <w:r>
+        <w:rPr>
+          <w:lang w:val="en-US"/>
+        </w:rPr>
+        <w:t>Image upload page</w:t>
+      </w:r>
+    </w:p>
+    <w:p>
+      <w:pPr>
+        <w:pStyle w:val="Paragrafoelenco"/>
+        <w:numPr>
+          <w:ilvl w:val="0"/>
+          <w:numId w:val="4"/>
+        </w:numPr>
+        <w:spacing w:line="276" w:lineRule="auto"/>
+        <w:rPr>
+          <w:lang w:val="en-US"/>
         </w:rPr>
       </w:pPr>
       <w:r>
         <w:rPr>
           <w:b/>
           <w:bCs/>
-        </w:rPr>
+          <w:lang w:val="en-US"/>
+        </w:rPr>
+        <w:t>API layer</w:t>
+      </w:r>
+      <w:r>
+        <w:rPr>
+          <w:lang w:val="en-US"/>
+        </w:rPr>
+        <w:t>:</w:t>
+      </w:r>
+      <w:r>
+        <w:rPr>
+          <w:lang w:val="en-US"/>
+        </w:rPr>
+        <w:t xml:space="preserve"> </w:t>
+      </w:r>
+      <w:r>
+        <w:rPr>
+          <w:lang w:val="en-US"/>
+        </w:rPr>
+        <w:t>RESTful Web Server acting as a gateway secured with authentication</w:t>
+      </w:r>
+    </w:p>
+    <w:p>
+      <w:pPr>
+        <w:pStyle w:val="Paragrafoelenco"/>
+        <w:numPr>
+          <w:ilvl w:val="0"/>
+          <w:numId w:val="4"/>
+        </w:numPr>
+        <w:spacing w:line="276" w:lineRule="auto"/>
+        <w:rPr>
+          <w:lang w:val="en-US"/>
+        </w:rPr>
+      </w:pPr>
+      <w:r>
+        <w:rPr>
+          <w:b/>
+          <w:bCs/>
+          <w:lang w:val="en-US"/>
+        </w:rPr>
+        <w:t>Logic layer</w:t>
+      </w:r>
+      <w:r>
+        <w:rPr>
+          <w:lang w:val="en-US"/>
+        </w:rPr>
+        <w:t xml:space="preserve">: </w:t>
+      </w:r>
+    </w:p>
+    <w:p>
+      <w:pPr>
+        <w:pStyle w:val="Paragrafoelenco"/>
+        <w:numPr>
+          <w:ilvl w:val="1"/>
+          <w:numId w:val="4"/>
+        </w:numPr>
+        <w:spacing w:line="276" w:lineRule="auto"/>
+        <w:rPr>
+          <w:lang w:val="en-US"/>
+        </w:rPr>
+      </w:pPr>
+      <w:r>
+        <w:rPr>
+          <w:lang w:val="en-US"/>
+        </w:rPr>
+        <w:t>Communication with the API gateway is done through RPC</w:t>
+      </w:r>
+    </w:p>
+    <w:p>
+      <w:pPr>
+        <w:pStyle w:val="Paragrafoelenco"/>
+        <w:numPr>
+          <w:ilvl w:val="1"/>
+          <w:numId w:val="4"/>
+        </w:numPr>
+        <w:spacing w:line="276" w:lineRule="auto"/>
+        <w:rPr>
+          <w:lang w:val="en-US"/>
+        </w:rPr>
+      </w:pPr>
+      <w:r>
+        <w:rPr>
+          <w:lang w:val="en-US"/>
+        </w:rPr>
+        <w:t>Microservice for user management: handles registration/authentication/access to the user profile</w:t>
+      </w:r>
+    </w:p>
+    <w:p>
+      <w:pPr>
+        <w:pStyle w:val="Paragrafoelenco"/>
+        <w:numPr>
+          <w:ilvl w:val="1"/>
+          <w:numId w:val="4"/>
+        </w:numPr>
+        <w:spacing w:line="276" w:lineRule="auto"/>
+        <w:rPr>
+          <w:lang w:val="en-US"/>
+        </w:rPr>
+      </w:pPr>
+      <w:r>
+        <w:rPr>
+          <w:lang w:val="en-US"/>
+        </w:rPr>
+        <w:t xml:space="preserve">Microservice for </w:t>
+      </w:r>
+      <w:proofErr w:type="gramStart"/>
+      <w:r>
+        <w:rPr>
+          <w:lang w:val="en-US"/>
+        </w:rPr>
+        <w:t>notifications:</w:t>
+      </w:r>
+      <w:proofErr w:type="gramEnd"/>
+      <w:r>
+        <w:rPr>
+          <w:lang w:val="en-US"/>
+        </w:rPr>
+        <w:t xml:space="preserve"> allows the user to be notified about new likes or new comments on his images</w:t>
+      </w:r>
+    </w:p>
+    <w:p>
+      <w:pPr>
+        <w:pStyle w:val="Paragrafoelenco"/>
+        <w:numPr>
+          <w:ilvl w:val="1"/>
+          <w:numId w:val="4"/>
+        </w:numPr>
+        <w:spacing w:line="276" w:lineRule="auto"/>
+        <w:rPr>
+          <w:lang w:val="en-US"/>
+        </w:rPr>
+      </w:pPr>
+      <w:r>
+        <w:rPr>
+          <w:lang w:val="en-US"/>
+        </w:rPr>
+        <w:t xml:space="preserve">Microservice for images </w:t>
+      </w:r>
+      <w:proofErr w:type="gramStart"/>
+      <w:r>
+        <w:rPr>
+          <w:lang w:val="en-US"/>
+        </w:rPr>
+        <w:t>management:</w:t>
+      </w:r>
+      <w:proofErr w:type="gramEnd"/>
+      <w:r>
+        <w:rPr>
+          <w:lang w:val="en-US"/>
+        </w:rPr>
+        <w:t xml:space="preserve"> handles the upload/visualization/modification/deletion</w:t>
+      </w:r>
+      <w:r>
+        <w:rPr>
+          <w:lang w:val="en-US"/>
+        </w:rPr>
+        <w:t>/saving</w:t>
+      </w:r>
+      <w:r>
+        <w:rPr>
+          <w:lang w:val="en-US"/>
+        </w:rPr>
+        <w:t xml:space="preserve"> of images</w:t>
+      </w:r>
+    </w:p>
+    <w:p>
+      <w:pPr>
+        <w:pStyle w:val="Paragrafoelenco"/>
+        <w:numPr>
+          <w:ilvl w:val="1"/>
+          <w:numId w:val="4"/>
+        </w:numPr>
+        <w:spacing w:line="276" w:lineRule="auto"/>
+        <w:rPr>
+          <w:lang w:val="en-US"/>
+        </w:rPr>
+      </w:pPr>
+      <w:r>
+        <w:rPr>
+          <w:lang w:val="en-US"/>
+        </w:rPr>
+        <w:t xml:space="preserve">Microservice for social </w:t>
+      </w:r>
+      <w:proofErr w:type="gramStart"/>
+      <w:r>
+        <w:rPr>
+          <w:lang w:val="en-US"/>
+        </w:rPr>
+        <w:t>part:</w:t>
+      </w:r>
+      <w:proofErr w:type="gramEnd"/>
+      <w:r>
+        <w:rPr>
+          <w:lang w:val="en-US"/>
+        </w:rPr>
+        <w:t xml:space="preserve"> </w:t>
+      </w:r>
+      <w:r>
+        <w:rPr>
+          <w:lang w:val="en-US"/>
+        </w:rPr>
+        <w:t>allow</w:t>
+      </w:r>
+      <w:r>
+        <w:rPr>
+          <w:lang w:val="en-US"/>
+        </w:rPr>
+        <w:t>s</w:t>
+      </w:r>
+      <w:r>
+        <w:rPr>
+          <w:lang w:val="en-US"/>
+        </w:rPr>
+        <w:t xml:space="preserve"> the user to like/comment an image</w:t>
+      </w:r>
+      <w:r>
+        <w:rPr>
+          <w:lang w:val="en-US"/>
+        </w:rPr>
+        <w:t xml:space="preserve"> and follow another user</w:t>
+      </w:r>
+    </w:p>
+    <w:p>
+      <w:pPr>
+        <w:pStyle w:val="Paragrafoelenco"/>
+        <w:numPr>
+          <w:ilvl w:val="1"/>
+          <w:numId w:val="4"/>
+        </w:numPr>
+        <w:spacing w:line="276" w:lineRule="auto"/>
+        <w:rPr>
+          <w:lang w:val="en-US"/>
+        </w:rPr>
+      </w:pPr>
+      <w:r>
+        <w:rPr>
+          <w:lang w:val="en-US"/>
+        </w:rPr>
+        <w:t xml:space="preserve">Microservice for images </w:t>
+      </w:r>
+      <w:proofErr w:type="gramStart"/>
+      <w:r>
+        <w:rPr>
+          <w:lang w:val="en-US"/>
+        </w:rPr>
+        <w:t>search:</w:t>
+      </w:r>
+      <w:proofErr w:type="gramEnd"/>
+      <w:r>
+        <w:rPr>
+          <w:lang w:val="en-US"/>
+        </w:rPr>
+        <w:t xml:space="preserve"> handles the search of an image</w:t>
+      </w:r>
+    </w:p>
+    <w:p>
+      <w:pPr>
+        <w:pStyle w:val="Paragrafoelenco"/>
+        <w:numPr>
+          <w:ilvl w:val="0"/>
+          <w:numId w:val="4"/>
+        </w:numPr>
+        <w:spacing w:line="276" w:lineRule="auto"/>
+        <w:rPr>
+          <w:lang w:val="en-US"/>
+        </w:rPr>
+      </w:pPr>
+      <w:r>
+        <w:rPr>
+          <w:b/>
+          <w:bCs/>
+          <w:lang w:val="en-US"/>
+        </w:rPr>
+        <w:t>Persistence layer</w:t>
+      </w:r>
+      <w:r>
+        <w:rPr>
+          <w:lang w:val="en-US"/>
+        </w:rPr>
+        <w:t>: PostgreSQL database</w:t>
+      </w:r>
+    </w:p>
+    <w:p>
+      <w:pPr>
+        <w:spacing w:line="276" w:lineRule="auto"/>
+        <w:rPr>
+          <w:lang w:val="en-US"/>
+        </w:rPr>
+      </w:pPr>
+      <w:r>
+        <w:rPr>
+          <w:lang w:val="en-US"/>
+        </w:rPr>
+        <w:t xml:space="preserve">Each element of this list represents a different Docker container of the </w:t>
+      </w:r>
+      <w:proofErr w:type="gramStart"/>
+      <w:r>
+        <w:rPr>
+          <w:lang w:val="en-US"/>
+        </w:rPr>
+        <w:t>system</w:t>
+      </w:r>
+      <w:proofErr w:type="gramEnd"/>
+      <w:r>
+        <w:rPr>
+          <w:lang w:val="en-US"/>
+        </w:rPr>
+        <w:t xml:space="preserve"> and all the containers are orchestrated using Docker Compose.</w:t>
+      </w:r>
+    </w:p>
+    <w:p>
+      <w:pPr>
+        <w:spacing w:line="276" w:lineRule="auto"/>
+        <w:rPr>
+          <w:lang w:val="en-US"/>
+        </w:rPr>
+      </w:pPr>
+    </w:p>
+    <w:p>
+      <w:pPr>
+        <w:spacing w:line="276" w:lineRule="auto"/>
+        <w:rPr>
+          <w:b/>
+          <w:bCs/>
+          <w:lang w:val="en-US"/>
+        </w:rPr>
+      </w:pPr>
+      <w:r>
+        <w:rPr>
+          <w:b/>
+          <w:bCs/>
+          <w:lang w:val="en-US"/>
+        </w:rPr>
+        <w:t>Potential Users</w:t>
+      </w:r>
+    </w:p>
+    <w:p>
+      <w:pPr>
+        <w:numPr>
+          <w:ilvl w:val="0"/>
+          <w:numId w:val="2"/>
+        </w:numPr>
+        <w:spacing w:line="276" w:lineRule="auto"/>
+        <w:rPr>
+          <w:lang w:val="en-US"/>
+        </w:rPr>
+      </w:pPr>
+      <w:r>
+        <w:rPr>
+          <w:lang w:val="en-US"/>
+        </w:rPr>
+        <w:t>People interested in discovering images from people that they follow</w:t>
+      </w:r>
+    </w:p>
+    <w:p>
+      <w:pPr>
+        <w:numPr>
+          <w:ilvl w:val="0"/>
+          <w:numId w:val="2"/>
+        </w:numPr>
+        <w:spacing w:line="276" w:lineRule="auto"/>
+        <w:rPr>
+          <w:lang w:val="en-US"/>
+        </w:rPr>
+      </w:pPr>
+      <w:r>
+        <w:rPr>
+          <w:lang w:val="en-US"/>
+        </w:rPr>
+        <w:t>People interested in uploading and sharing images</w:t>
+      </w:r>
+    </w:p>
+    <w:p>
+      <w:pPr>
+        <w:spacing w:line="276" w:lineRule="auto"/>
+        <w:rPr>
+          <w:lang w:val="en-US"/>
+        </w:rPr>
+      </w:pPr>
+    </w:p>
+    <w:p>
+      <w:pPr>
+        <w:spacing w:line="276" w:lineRule="auto"/>
+        <w:rPr>
+          <w:b/>
+          <w:bCs/>
+        </w:rPr>
+      </w:pPr>
+    </w:p>
+    <w:p>
+      <w:pPr>
+        <w:spacing w:line="276" w:lineRule="auto"/>
+        <w:rPr>
+          <w:b/>
+          <w:bCs/>
+        </w:rPr>
+      </w:pPr>
+    </w:p>
+    <w:p>
+      <w:pPr>
+        <w:spacing w:line="276" w:lineRule="auto"/>
+        <w:rPr>
+          <w:b/>
+          <w:bCs/>
+        </w:rPr>
+      </w:pPr>
+      <w:r>
+        <w:rPr>
+          <w:b/>
+          <w:bCs/>
+        </w:rPr>
+        <w:lastRenderedPageBreak/>
         <w:t>Use Cases</w:t>
       </w:r>
     </w:p>
@@ -352,7 +872,13 @@
         <w:rPr>
           <w:lang w:val="en-US"/>
         </w:rPr>
-        <w:t>User can discover most popular images</w:t>
+        <w:t xml:space="preserve">User can </w:t>
+      </w:r>
+      <w:r>
+        <w:rPr>
+          <w:lang w:val="en-US"/>
+        </w:rPr>
+        <w:t xml:space="preserve">visualize the home page containing most popular images and the images published by followed users </w:t>
       </w:r>
     </w:p>
     <w:p>
@@ -402,7 +928,19 @@
         <w:rPr>
           <w:lang w:val="en-US"/>
         </w:rPr>
-        <w:t>User can remove an uploaded image</w:t>
+        <w:t xml:space="preserve">User can </w:t>
+      </w:r>
+      <w:r>
+        <w:rPr>
+          <w:lang w:val="en-US"/>
+        </w:rPr>
+        <w:t xml:space="preserve">edit </w:t>
+      </w:r>
+      <w:r>
+        <w:rPr>
+          <w:lang w:val="en-US"/>
+        </w:rPr>
+        <w:t>an uploaded image</w:t>
       </w:r>
     </w:p>
     <w:p>
@@ -420,6 +958,30 @@
         <w:rPr>
           <w:lang w:val="en-US"/>
         </w:rPr>
+        <w:t xml:space="preserve">User can </w:t>
+      </w:r>
+      <w:r>
+        <w:rPr>
+          <w:lang w:val="en-US"/>
+        </w:rPr>
+        <w:t>remove an uploaded image</w:t>
+      </w:r>
+    </w:p>
+    <w:p>
+      <w:pPr>
+        <w:numPr>
+          <w:ilvl w:val="0"/>
+          <w:numId w:val="3"/>
+        </w:numPr>
+        <w:spacing w:line="276" w:lineRule="auto"/>
+        <w:rPr>
+          <w:lang w:val="en-US"/>
+        </w:rPr>
+      </w:pPr>
+      <w:r>
+        <w:rPr>
+          <w:lang w:val="en-US"/>
+        </w:rPr>
         <w:t>User can like/dislike an image</w:t>
       </w:r>
     </w:p>
@@ -438,6 +1000,24 @@
         <w:rPr>
           <w:lang w:val="en-US"/>
         </w:rPr>
+        <w:t>User can comment an image</w:t>
+      </w:r>
+    </w:p>
+    <w:p>
+      <w:pPr>
+        <w:numPr>
+          <w:ilvl w:val="0"/>
+          <w:numId w:val="3"/>
+        </w:numPr>
+        <w:spacing w:line="276" w:lineRule="auto"/>
+        <w:rPr>
+          <w:lang w:val="en-US"/>
+        </w:rPr>
+      </w:pPr>
+      <w:r>
+        <w:rPr>
+          <w:lang w:val="en-US"/>
+        </w:rPr>
         <w:t>User can get notified if another user likes/dislikes one of its images</w:t>
       </w:r>
     </w:p>
@@ -456,6 +1036,44 @@
         <w:rPr>
           <w:lang w:val="en-US"/>
         </w:rPr>
+        <w:t xml:space="preserve">User can get notified if another user </w:t>
+      </w:r>
+      <w:proofErr w:type="gramStart"/>
+      <w:r>
+        <w:rPr>
+          <w:lang w:val="en-US"/>
+        </w:rPr>
+        <w:t>leave</w:t>
+      </w:r>
+      <w:proofErr w:type="gramEnd"/>
+      <w:r>
+        <w:rPr>
+          <w:lang w:val="en-US"/>
+        </w:rPr>
+        <w:t xml:space="preserve"> a comment on</w:t>
+      </w:r>
+      <w:r>
+        <w:rPr>
+          <w:lang w:val="en-US"/>
+        </w:rPr>
+        <w:t xml:space="preserve"> one of its images</w:t>
+      </w:r>
+    </w:p>
+    <w:p>
+      <w:pPr>
+        <w:numPr>
+          <w:ilvl w:val="0"/>
+          <w:numId w:val="3"/>
+        </w:numPr>
+        <w:spacing w:line="276" w:lineRule="auto"/>
+        <w:rPr>
+          <w:lang w:val="en-US"/>
+        </w:rPr>
+      </w:pPr>
+      <w:r>
+        <w:rPr>
+          <w:lang w:val="en-US"/>
+        </w:rPr>
         <w:t>User can follow/unfollow another user</w:t>
       </w:r>
     </w:p>
@@ -474,7 +1092,55 @@
         <w:rPr>
           <w:lang w:val="en-US"/>
         </w:rPr>
-        <w:t>User can access its own profile to visualize or update it</w:t>
+        <w:t xml:space="preserve">User can access its own profile to visualize </w:t>
+      </w:r>
+      <w:r>
+        <w:rPr>
+          <w:lang w:val="en-US"/>
+        </w:rPr>
+        <w:t>his images and the ones that he saved from other users</w:t>
+      </w:r>
+    </w:p>
+    <w:p>
+      <w:pPr>
+        <w:numPr>
+          <w:ilvl w:val="0"/>
+          <w:numId w:val="3"/>
+        </w:numPr>
+        <w:spacing w:line="276" w:lineRule="auto"/>
+        <w:rPr>
+          <w:lang w:val="en-US"/>
+        </w:rPr>
+      </w:pPr>
+      <w:r>
+        <w:rPr>
+          <w:lang w:val="en-US"/>
+        </w:rPr>
+        <w:t>User can access its own profile to manage</w:t>
+      </w:r>
+      <w:r>
+        <w:rPr>
+          <w:lang w:val="en-US"/>
+        </w:rPr>
+        <w:t xml:space="preserve"> it</w:t>
+      </w:r>
+    </w:p>
+    <w:p>
+      <w:pPr>
+        <w:numPr>
+          <w:ilvl w:val="0"/>
+          <w:numId w:val="3"/>
+        </w:numPr>
+        <w:spacing w:line="276" w:lineRule="auto"/>
+        <w:rPr>
+          <w:lang w:val="en-US"/>
+        </w:rPr>
+      </w:pPr>
+      <w:r>
+        <w:rPr>
+          <w:lang w:val="en-US"/>
+        </w:rPr>
+        <w:t>User can access another user profile to view his details and his published images</w:t>
       </w:r>
     </w:p>
     <w:p>
@@ -672,6 +1338,123 @@
     </w:lvl>
   </w:abstractNum>
   <w:abstractNum w:abstractNumId="1" w15:restartNumberingAfterBreak="0">
+    <w:nsid w:val="68194325"/>
+    <w:multiLevelType w:val="hybridMultilevel"/>
+    <w:tmpl w:val="25B60150"/>
+    <w:lvl w:ilvl="0" w:tplc="A8427796">
+      <w:start w:val="1"/>
+      <w:numFmt w:val="bullet"/>
+      <w:lvlText w:val=""/>
+      <w:lvlJc w:val="left"/>
+      <w:pPr>
+        <w:ind w:left="720" w:hanging="360"/>
+      </w:pPr>
+      <w:rPr>
+        <w:rFonts w:ascii="Symbol" w:hAnsi="Symbol" w:hint="default"/>
+        <w:sz w:val="20"/>
+        <w:szCs w:val="20"/>
+      </w:rPr>
+    </w:lvl>
+    <w:lvl w:ilvl="1" w:tplc="BA5260DE">
+      <w:start w:val="1"/>
+      <w:numFmt w:val="bullet"/>
+      <w:lvlText w:val="o"/>
+      <w:lvlJc w:val="left"/>
+      <w:pPr>
+        <w:ind w:left="1440" w:hanging="360"/>
+      </w:pPr>
+      <w:rPr>
+        <w:rFonts w:ascii="Courier New" w:hAnsi="Courier New" w:cs="Courier New" w:hint="default"/>
+        <w:sz w:val="20"/>
+        <w:szCs w:val="20"/>
+      </w:rPr>
+    </w:lvl>
+    <w:lvl w:ilvl="2" w:tplc="04100005" w:tentative="1">
+      <w:start w:val="1"/>
+      <w:numFmt w:val="bullet"/>
+      <w:lvlText w:val=""/>
+      <w:lvlJc w:val="left"/>
+      <w:pPr>
+        <w:ind w:left="2160" w:hanging="360"/>
+      </w:pPr>
+      <w:rPr>
+        <w:rFonts w:ascii="Wingdings" w:hAnsi="Wingdings" w:hint="default"/>
+      </w:rPr>
+    </w:lvl>
+    <w:lvl w:ilvl="3" w:tplc="04100001" w:tentative="1">
+      <w:start w:val="1"/>
+      <w:numFmt w:val="bullet"/>
+      <w:lvlText w:val=""/>
+      <w:lvlJc w:val="left"/>
+      <w:pPr>
+        <w:ind w:left="2880" w:hanging="360"/>
+      </w:pPr>
+      <w:rPr>
+        <w:rFonts w:ascii="Symbol" w:hAnsi="Symbol" w:hint="default"/>
+      </w:rPr>
+    </w:lvl>
+    <w:lvl w:ilvl="4" w:tplc="04100003" w:tentative="1">
+      <w:start w:val="1"/>
+      <w:numFmt w:val="bullet"/>
+      <w:lvlText w:val="o"/>
+      <w:lvlJc w:val="left"/>
+      <w:pPr>
+        <w:ind w:left="3600" w:hanging="360"/>
+      </w:pPr>
+      <w:rPr>
+        <w:rFonts w:ascii="Courier New" w:hAnsi="Courier New" w:cs="Courier New" w:hint="default"/>
+      </w:rPr>
+    </w:lvl>
+    <w:lvl w:ilvl="5" w:tplc="04100005" w:tentative="1">
+      <w:start w:val="1"/>
+      <w:numFmt w:val="bullet"/>
+      <w:lvlText w:val=""/>
+      <w:lvlJc w:val="left"/>
+      <w:pPr>
+        <w:ind w:left="4320" w:hanging="360"/>
+      </w:pPr>
+      <w:rPr>
+        <w:rFonts w:ascii="Wingdings" w:hAnsi="Wingdings" w:hint="default"/>
+      </w:rPr>
+    </w:lvl>
+    <w:lvl w:ilvl="6" w:tplc="04100001" w:tentative="1">
+      <w:start w:val="1"/>
+      <w:numFmt w:val="bullet"/>
+      <w:lvlText w:val=""/>
+      <w:lvlJc w:val="left"/>
+      <w:pPr>
+        <w:ind w:left="5040" w:hanging="360"/>
+      </w:pPr>
+      <w:rPr>
+        <w:rFonts w:ascii="Symbol" w:hAnsi="Symbol" w:hint="default"/>
+      </w:rPr>
+    </w:lvl>
+    <w:lvl w:ilvl="7" w:tplc="04100003" w:tentative="1">
+      <w:start w:val="1"/>
+      <w:numFmt w:val="bullet"/>
+      <w:lvlText w:val="o"/>
+      <w:lvlJc w:val="left"/>
+      <w:pPr>
+        <w:ind w:left="5760" w:hanging="360"/>
+      </w:pPr>
+      <w:rPr>
+        <w:rFonts w:ascii="Courier New" w:hAnsi="Courier New" w:cs="Courier New" w:hint="default"/>
+      </w:rPr>
+    </w:lvl>
+    <w:lvl w:ilvl="8" w:tplc="04100005" w:tentative="1">
+      <w:start w:val="1"/>
+      <w:numFmt w:val="bullet"/>
+      <w:lvlText w:val=""/>
+      <w:lvlJc w:val="left"/>
+      <w:pPr>
+        <w:ind w:left="6480" w:hanging="360"/>
+      </w:pPr>
+      <w:rPr>
+        <w:rFonts w:ascii="Wingdings" w:hAnsi="Wingdings" w:hint="default"/>
+      </w:rPr>
+    </w:lvl>
+  </w:abstractNum>
+  <w:abstractNum w:abstractNumId="2" w15:restartNumberingAfterBreak="0">
     <w:nsid w:val="687E71B9"/>
     <w:multiLevelType w:val="multilevel"/>
     <w:tmpl w:val="3C5E5434"/>
@@ -820,7 +1603,7 @@
       </w:rPr>
     </w:lvl>
   </w:abstractNum>
-  <w:abstractNum w:abstractNumId="2" w15:restartNumberingAfterBreak="0">
+  <w:abstractNum w:abstractNumId="3" w15:restartNumberingAfterBreak="0">
     <w:nsid w:val="76B373F2"/>
     <w:multiLevelType w:val="multilevel"/>
     <w:tmpl w:val="BCE40826"/>
@@ -973,9 +1756,12 @@
     <w:abstractNumId w:val="0"/>
   </w:num>
   <w:num w:numId="2" w16cid:durableId="1782610461">
+    <w:abstractNumId w:val="3"/>
+  </w:num>
+  <w:num w:numId="3" w16cid:durableId="2049799076">
     <w:abstractNumId w:val="2"/>
   </w:num>
-  <w:num w:numId="3" w16cid:durableId="2049799076">
+  <w:num w:numId="4" w16cid:durableId="1387296945">
     <w:abstractNumId w:val="1"/>
   </w:num>
 </w:numbering>
@@ -1403,6 +2189,17 @@
     <w:semiHidden/>
     <w:unhideWhenUsed/>
   </w:style>
+  <w:style w:type="paragraph" w:styleId="Paragrafoelenco">
+    <w:name w:val="List Paragraph"/>
+    <w:basedOn w:val="Normale"/>
+    <w:uiPriority w:val="34"/>
+    <w:qFormat/>
+    <w:rsid w:val="007609D0"/>
+    <w:pPr>
+      <w:ind w:left="720"/>
+      <w:contextualSpacing/>
+    </w:pPr>
+  </w:style>
 </w:styles>
 </file>
 
